--- a/dontstarveCopy/444.docx
+++ b/dontstarveCopy/444.docx
@@ -514,26 +514,18 @@
               <w:wordWrap w:val="0"/>
               <w:spacing w:line="165" w:lineRule="auto"/>
               <w:rPr>
-                <w:rFonts w:asciiTheme="minorHAnsi" w:eastAsiaTheme="minorHAnsi" w:hAnsiTheme="minorHAnsi" w:hint="eastAsia"/>
-                <w:color w:val="808080"/>
+                <w:rFonts w:asciiTheme="minorHAnsi" w:eastAsiaTheme="minorHAnsi" w:hAnsiTheme="minorHAnsi"/>
+                <w:color w:val="auto"/>
                 <w:spacing w:val="-5"/>
               </w:rPr>
             </w:pPr>
             <w:r>
               <w:rPr>
                 <w:rFonts w:asciiTheme="minorHAnsi" w:eastAsiaTheme="minorHAnsi" w:hAnsiTheme="minorHAnsi" w:hint="eastAsia"/>
-                <w:color w:val="808080"/>
+                <w:color w:val="auto"/>
                 <w:spacing w:val="-5"/>
               </w:rPr>
-              <w:t>2022.12</w:t>
-            </w:r>
-            <w:r>
-              <w:rPr>
-                <w:rFonts w:asciiTheme="minorHAnsi" w:eastAsiaTheme="minorHAnsi" w:hAnsiTheme="minorHAnsi" w:hint="eastAsia"/>
-                <w:color w:val="808080"/>
-                <w:spacing w:val="-5"/>
-              </w:rPr>
-              <w:t xml:space="preserve"> ~ 2023.07</w:t>
+              <w:t>2021.06 ~ 2021.09</w:t>
             </w:r>
           </w:p>
         </w:tc>
@@ -554,8 +546,8 @@
               <w:spacing w:line="180" w:lineRule="auto"/>
               <w:jc w:val="center"/>
               <w:rPr>
-                <w:rFonts w:asciiTheme="minorHAnsi" w:eastAsiaTheme="minorHAnsi" w:hAnsiTheme="minorHAnsi" w:hint="eastAsia"/>
-                <w:color w:val="808080"/>
+                <w:rFonts w:asciiTheme="minorHAnsi" w:eastAsiaTheme="minorHAnsi" w:hAnsiTheme="minorHAnsi"/>
+                <w:color w:val="auto"/>
                 <w:spacing w:val="-13"/>
               </w:rPr>
             </w:pPr>
@@ -563,12 +555,20 @@
             <w:r>
               <w:rPr>
                 <w:rFonts w:asciiTheme="minorHAnsi" w:eastAsiaTheme="minorHAnsi" w:hAnsiTheme="minorHAnsi" w:hint="eastAsia"/>
-                <w:color w:val="808080"/>
+                <w:color w:val="auto"/>
                 <w:spacing w:val="-13"/>
               </w:rPr>
-              <w:t>글로버피시랩</w:t>
+              <w:t>쿠팡풀필먼트</w:t>
             </w:r>
             <w:proofErr w:type="spellEnd"/>
+            <w:r>
+              <w:rPr>
+                <w:rFonts w:asciiTheme="minorHAnsi" w:eastAsiaTheme="minorHAnsi" w:hAnsiTheme="minorHAnsi" w:hint="eastAsia"/>
+                <w:color w:val="auto"/>
+                <w:spacing w:val="-13"/>
+              </w:rPr>
+              <w:t xml:space="preserve"> 오산센터</w:t>
+            </w:r>
           </w:p>
         </w:tc>
         <w:tc>
@@ -589,25 +589,49 @@
               <w:jc w:val="center"/>
               <w:rPr>
                 <w:rFonts w:asciiTheme="minorHAnsi" w:eastAsiaTheme="minorHAnsi" w:hAnsiTheme="minorHAnsi"/>
-                <w:color w:val="808080"/>
+                <w:color w:val="auto"/>
                 <w:spacing w:val="-13"/>
               </w:rPr>
             </w:pPr>
             <w:r>
               <w:rPr>
                 <w:rFonts w:asciiTheme="minorHAnsi" w:eastAsiaTheme="minorHAnsi" w:hAnsiTheme="minorHAnsi" w:hint="eastAsia"/>
-                <w:color w:val="808080"/>
+                <w:color w:val="auto"/>
                 <w:spacing w:val="-13"/>
               </w:rPr>
-              <w:t>매장관리/</w:t>
+              <w:t>QC</w:t>
             </w:r>
             <w:r>
               <w:rPr>
                 <w:rFonts w:asciiTheme="minorHAnsi" w:eastAsiaTheme="minorHAnsi" w:hAnsiTheme="minorHAnsi" w:hint="eastAsia"/>
-                <w:color w:val="808080"/>
+                <w:color w:val="auto"/>
                 <w:spacing w:val="-13"/>
               </w:rPr>
-              <w:t>아르바이트</w:t>
+              <w:t xml:space="preserve"> </w:t>
+            </w:r>
+            <w:r>
+              <w:rPr>
+                <w:rFonts w:asciiTheme="minorHAnsi" w:eastAsiaTheme="minorHAnsi" w:hAnsiTheme="minorHAnsi" w:hint="eastAsia"/>
+                <w:color w:val="auto"/>
+                <w:spacing w:val="-13"/>
+              </w:rPr>
+              <w:t>/</w:t>
+            </w:r>
+            <w:r>
+              <w:rPr>
+                <w:rFonts w:asciiTheme="minorHAnsi" w:eastAsiaTheme="minorHAnsi" w:hAnsiTheme="minorHAnsi" w:hint="eastAsia"/>
+                <w:color w:val="auto"/>
+                <w:spacing w:val="-13"/>
+              </w:rPr>
+              <w:t xml:space="preserve"> </w:t>
+            </w:r>
+            <w:r>
+              <w:rPr>
+                <w:rFonts w:asciiTheme="minorHAnsi" w:eastAsiaTheme="minorHAnsi" w:hAnsiTheme="minorHAnsi" w:hint="eastAsia"/>
+                <w:color w:val="auto"/>
+                <w:spacing w:val="-13"/>
+              </w:rPr>
+              <w:t>계약직</w:t>
             </w:r>
           </w:p>
         </w:tc>
@@ -628,7 +652,7 @@
               <w:spacing w:line="151" w:lineRule="auto"/>
               <w:rPr>
                 <w:rFonts w:asciiTheme="minorHAnsi" w:eastAsiaTheme="minorHAnsi" w:hAnsiTheme="minorHAnsi" w:hint="eastAsia"/>
-                <w:color w:val="808080"/>
+                <w:color w:val="auto"/>
                 <w:spacing w:val="-5"/>
               </w:rPr>
             </w:pPr>
@@ -655,18 +679,18 @@
               <w:wordWrap w:val="0"/>
               <w:spacing w:line="165" w:lineRule="auto"/>
               <w:rPr>
-                <w:rFonts w:asciiTheme="minorHAnsi" w:eastAsiaTheme="minorHAnsi" w:hAnsiTheme="minorHAnsi" w:hint="eastAsia"/>
-                <w:color w:val="808080"/>
+                <w:rFonts w:asciiTheme="minorHAnsi" w:eastAsiaTheme="minorHAnsi" w:hAnsiTheme="minorHAnsi"/>
+                <w:color w:val="auto"/>
                 <w:spacing w:val="-5"/>
               </w:rPr>
             </w:pPr>
             <w:r>
               <w:rPr>
                 <w:rFonts w:asciiTheme="minorHAnsi" w:eastAsiaTheme="minorHAnsi" w:hAnsiTheme="minorHAnsi" w:hint="eastAsia"/>
-                <w:color w:val="808080"/>
+                <w:color w:val="auto"/>
                 <w:spacing w:val="-5"/>
               </w:rPr>
-              <w:t>2021.06 ~ 2021.09</w:t>
+              <w:t>2020.03 ~ 2020.09</w:t>
             </w:r>
           </w:p>
         </w:tc>
@@ -688,7 +712,27 @@
               <w:jc w:val="center"/>
               <w:rPr>
                 <w:rFonts w:asciiTheme="minorHAnsi" w:eastAsiaTheme="minorHAnsi" w:hAnsiTheme="minorHAnsi"/>
-                <w:color w:val="808080"/>
+                <w:color w:val="auto"/>
+                <w:spacing w:val="-13"/>
+              </w:rPr>
+            </w:pPr>
+            <w:r>
+              <w:rPr>
+                <w:rFonts w:asciiTheme="minorHAnsi" w:eastAsiaTheme="minorHAnsi" w:hAnsiTheme="minorHAnsi" w:hint="eastAsia"/>
+                <w:color w:val="auto"/>
+                <w:spacing w:val="-13"/>
+              </w:rPr>
+              <w:t xml:space="preserve">(주)이마트 </w:t>
+            </w:r>
+          </w:p>
+          <w:p>
+            <w:pPr>
+              <w:wordWrap w:val="0"/>
+              <w:spacing w:line="180" w:lineRule="auto"/>
+              <w:jc w:val="center"/>
+              <w:rPr>
+                <w:rFonts w:asciiTheme="minorHAnsi" w:eastAsiaTheme="minorHAnsi" w:hAnsiTheme="minorHAnsi"/>
+                <w:color w:val="auto"/>
                 <w:spacing w:val="-13"/>
               </w:rPr>
             </w:pPr>
@@ -696,20 +740,12 @@
             <w:r>
               <w:rPr>
                 <w:rFonts w:asciiTheme="minorHAnsi" w:eastAsiaTheme="minorHAnsi" w:hAnsiTheme="minorHAnsi" w:hint="eastAsia"/>
-                <w:color w:val="808080"/>
+                <w:color w:val="auto"/>
                 <w:spacing w:val="-13"/>
               </w:rPr>
-              <w:t>쿠팡풀필먼트</w:t>
+              <w:t>오산점</w:t>
             </w:r>
             <w:proofErr w:type="spellEnd"/>
-            <w:r>
-              <w:rPr>
-                <w:rFonts w:asciiTheme="minorHAnsi" w:eastAsiaTheme="minorHAnsi" w:hAnsiTheme="minorHAnsi" w:hint="eastAsia"/>
-                <w:color w:val="808080"/>
-                <w:spacing w:val="-13"/>
-              </w:rPr>
-              <w:t xml:space="preserve"> 오산센터</w:t>
-            </w:r>
           </w:p>
         </w:tc>
         <w:tc>
@@ -729,18 +765,68 @@
               <w:spacing w:line="180" w:lineRule="auto"/>
               <w:jc w:val="center"/>
               <w:rPr>
+                <w:rFonts w:asciiTheme="minorHAnsi" w:eastAsiaTheme="minorHAnsi" w:hAnsiTheme="minorHAnsi"/>
+                <w:color w:val="auto"/>
+                <w:spacing w:val="-13"/>
+              </w:rPr>
+            </w:pPr>
+            <w:proofErr w:type="spellStart"/>
+            <w:r>
+              <w:rPr>
                 <w:rFonts w:asciiTheme="minorHAnsi" w:eastAsiaTheme="minorHAnsi" w:hAnsiTheme="minorHAnsi" w:hint="eastAsia"/>
-                <w:color w:val="808080"/>
+                <w:color w:val="auto"/>
+                <w:spacing w:val="-13"/>
+              </w:rPr>
+              <w:t>농산팀</w:t>
+            </w:r>
+            <w:proofErr w:type="spellEnd"/>
+            <w:r>
+              <w:rPr>
+                <w:rFonts w:asciiTheme="minorHAnsi" w:eastAsiaTheme="minorHAnsi" w:hAnsiTheme="minorHAnsi" w:hint="eastAsia"/>
+                <w:color w:val="auto"/>
+                <w:spacing w:val="-13"/>
+              </w:rPr>
+              <w:t xml:space="preserve"> </w:t>
+            </w:r>
+          </w:p>
+          <w:p>
+            <w:pPr>
+              <w:wordWrap w:val="0"/>
+              <w:spacing w:line="180" w:lineRule="auto"/>
+              <w:jc w:val="center"/>
+              <w:rPr>
+                <w:rFonts w:asciiTheme="minorHAnsi" w:eastAsiaTheme="minorHAnsi" w:hAnsiTheme="minorHAnsi"/>
+                <w:color w:val="auto"/>
                 <w:spacing w:val="-13"/>
               </w:rPr>
             </w:pPr>
             <w:r>
               <w:rPr>
                 <w:rFonts w:asciiTheme="minorHAnsi" w:eastAsiaTheme="minorHAnsi" w:hAnsiTheme="minorHAnsi" w:hint="eastAsia"/>
-                <w:color w:val="808080"/>
+                <w:color w:val="auto"/>
                 <w:spacing w:val="-13"/>
               </w:rPr>
-              <w:t>QC/계약직</w:t>
+              <w:t>/</w:t>
+            </w:r>
+          </w:p>
+          <w:p>
+            <w:pPr>
+              <w:wordWrap w:val="0"/>
+              <w:spacing w:line="180" w:lineRule="auto"/>
+              <w:jc w:val="center"/>
+              <w:rPr>
+                <w:rFonts w:asciiTheme="minorHAnsi" w:eastAsiaTheme="minorHAnsi" w:hAnsiTheme="minorHAnsi"/>
+                <w:color w:val="auto"/>
+                <w:spacing w:val="-13"/>
+              </w:rPr>
+            </w:pPr>
+            <w:r>
+              <w:rPr>
+                <w:rFonts w:asciiTheme="minorHAnsi" w:eastAsiaTheme="minorHAnsi" w:hAnsiTheme="minorHAnsi" w:hint="eastAsia"/>
+                <w:color w:val="auto"/>
+                <w:spacing w:val="-13"/>
+              </w:rPr>
+              <w:t>파트너</w:t>
             </w:r>
           </w:p>
         </w:tc>
@@ -760,11 +846,35 @@
               <w:wordWrap w:val="0"/>
               <w:spacing w:line="151" w:lineRule="auto"/>
               <w:rPr>
+                <w:rFonts w:asciiTheme="minorHAnsi" w:eastAsiaTheme="minorHAnsi" w:hAnsiTheme="minorHAnsi" w:hint="eastAsia"/>
+                <w:color w:val="auto"/>
+                <w:spacing w:val="-5"/>
+              </w:rPr>
+            </w:pPr>
+            <w:r>
+              <w:rPr>
+                <w:rFonts w:asciiTheme="minorHAnsi" w:eastAsiaTheme="minorHAnsi" w:hAnsiTheme="minorHAnsi" w:hint="eastAsia"/>
+                <w:color w:val="auto"/>
+                <w:spacing w:val="-5"/>
+              </w:rPr>
+              <w:t>신선도가 생명인 농산품의 효율적인 재고 관리 및 유통기한 선별을 위해 전시 매대에 팀원마다 서로 다른 기준으로 배치되고 있던 점을 파악하고 팀장님께 건의하여 창고 재고의 선입선출을 전-후, 좌</w:t>
+            </w:r>
+            <w:r>
+              <w:rPr>
                 <w:rFonts w:asciiTheme="minorHAnsi" w:eastAsiaTheme="minorHAnsi" w:hAnsiTheme="minorHAnsi"/>
-                <w:color w:val="808080"/>
+                <w:color w:val="auto"/>
                 <w:spacing w:val="-5"/>
               </w:rPr>
-            </w:pPr>
+              <w:t>–</w:t>
+            </w:r>
+            <w:r>
+              <w:rPr>
+                <w:rFonts w:asciiTheme="minorHAnsi" w:eastAsiaTheme="minorHAnsi" w:hAnsiTheme="minorHAnsi" w:hint="eastAsia"/>
+                <w:color w:val="auto"/>
+                <w:spacing w:val="-5"/>
+              </w:rPr>
+              <w:t>우를 기준으로 맞추어 유통기한 임박 상품의 확인 과정을 전수조사에서 일부조사로 개선하여 매장 오픈 준비 시간을 1시간에서 30분으로 단축하였습니다.</w:t>
+            </w:r>
           </w:p>
         </w:tc>
       </w:tr>
@@ -789,16 +899,10 @@
               <w:spacing w:line="165" w:lineRule="auto"/>
               <w:rPr>
                 <w:rFonts w:asciiTheme="minorHAnsi" w:eastAsiaTheme="minorHAnsi" w:hAnsiTheme="minorHAnsi" w:hint="eastAsia"/>
+                <w:color w:val="auto"/>
                 <w:spacing w:val="-5"/>
               </w:rPr>
             </w:pPr>
-            <w:r>
-              <w:rPr>
-                <w:rFonts w:asciiTheme="minorHAnsi" w:eastAsiaTheme="minorHAnsi" w:hAnsiTheme="minorHAnsi" w:hint="eastAsia"/>
-                <w:spacing w:val="-5"/>
-              </w:rPr>
-              <w:t>2020.03 ~ 2020.09</w:t>
-            </w:r>
           </w:p>
         </w:tc>
         <w:tc>
@@ -818,26 +922,11 @@
               <w:spacing w:line="180" w:lineRule="auto"/>
               <w:jc w:val="center"/>
               <w:rPr>
-                <w:rFonts w:asciiTheme="minorHAnsi" w:eastAsiaTheme="minorHAnsi" w:hAnsiTheme="minorHAnsi" w:hint="eastAsia"/>
+                <w:rFonts w:asciiTheme="minorHAnsi" w:eastAsiaTheme="minorHAnsi" w:hAnsiTheme="minorHAnsi"/>
+                <w:color w:val="auto"/>
                 <w:spacing w:val="-13"/>
               </w:rPr>
             </w:pPr>
-            <w:r>
-              <w:rPr>
-                <w:rFonts w:asciiTheme="minorHAnsi" w:eastAsiaTheme="minorHAnsi" w:hAnsiTheme="minorHAnsi" w:hint="eastAsia"/>
-                <w:spacing w:val="-13"/>
-              </w:rPr>
-              <w:t xml:space="preserve">(주)이마트 </w:t>
-            </w:r>
-            <w:proofErr w:type="spellStart"/>
-            <w:r>
-              <w:rPr>
-                <w:rFonts w:asciiTheme="minorHAnsi" w:eastAsiaTheme="minorHAnsi" w:hAnsiTheme="minorHAnsi" w:hint="eastAsia"/>
-                <w:spacing w:val="-13"/>
-              </w:rPr>
-              <w:t>오산점</w:t>
-            </w:r>
-            <w:proofErr w:type="spellEnd"/>
           </w:p>
         </w:tc>
         <w:tc>
@@ -857,26 +946,11 @@
               <w:spacing w:line="180" w:lineRule="auto"/>
               <w:jc w:val="center"/>
               <w:rPr>
-                <w:rFonts w:asciiTheme="minorHAnsi" w:eastAsiaTheme="minorHAnsi" w:hAnsiTheme="minorHAnsi" w:hint="eastAsia"/>
+                <w:rFonts w:asciiTheme="minorHAnsi" w:eastAsiaTheme="minorHAnsi" w:hAnsiTheme="minorHAnsi"/>
+                <w:color w:val="auto"/>
                 <w:spacing w:val="-13"/>
               </w:rPr>
             </w:pPr>
-            <w:proofErr w:type="spellStart"/>
-            <w:r>
-              <w:rPr>
-                <w:rFonts w:asciiTheme="minorHAnsi" w:eastAsiaTheme="minorHAnsi" w:hAnsiTheme="minorHAnsi" w:hint="eastAsia"/>
-                <w:spacing w:val="-13"/>
-              </w:rPr>
-              <w:t>농산팀</w:t>
-            </w:r>
-            <w:proofErr w:type="spellEnd"/>
-            <w:r>
-              <w:rPr>
-                <w:rFonts w:asciiTheme="minorHAnsi" w:eastAsiaTheme="minorHAnsi" w:hAnsiTheme="minorHAnsi" w:hint="eastAsia"/>
-                <w:spacing w:val="-13"/>
-              </w:rPr>
-              <w:t>/파트너</w:t>
-            </w:r>
           </w:p>
         </w:tc>
         <w:tc>
@@ -894,8 +968,10 @@
             <w:pPr>
               <w:wordWrap w:val="0"/>
               <w:spacing w:line="151" w:lineRule="auto"/>
-              <w:rPr>
-                <w:rFonts w:asciiTheme="minorHAnsi" w:eastAsiaTheme="minorHAnsi" w:hAnsiTheme="minorHAnsi"/>
+              <w:ind w:firstLineChars="100" w:firstLine="190"/>
+              <w:rPr>
+                <w:rFonts w:asciiTheme="minorHAnsi" w:eastAsiaTheme="minorHAnsi" w:hAnsiTheme="minorHAnsi" w:hint="eastAsia"/>
+                <w:color w:val="auto"/>
                 <w:spacing w:val="-5"/>
               </w:rPr>
             </w:pPr>
@@ -1089,15 +1165,15 @@
               <w:wordWrap w:val="0"/>
               <w:spacing w:line="165" w:lineRule="auto"/>
               <w:rPr>
-                <w:rFonts w:asciiTheme="minorHAnsi" w:eastAsiaTheme="minorHAnsi" w:hAnsiTheme="minorHAnsi" w:hint="eastAsia"/>
-                <w:color w:val="808080"/>
+                <w:rFonts w:asciiTheme="minorHAnsi" w:eastAsiaTheme="minorHAnsi" w:hAnsiTheme="minorHAnsi"/>
+                <w:color w:val="auto"/>
                 <w:spacing w:val="-5"/>
               </w:rPr>
             </w:pPr>
             <w:r>
               <w:rPr>
                 <w:rFonts w:asciiTheme="minorHAnsi" w:eastAsiaTheme="minorHAnsi" w:hAnsiTheme="minorHAnsi" w:hint="eastAsia"/>
-                <w:color w:val="808080"/>
+                <w:color w:val="auto"/>
                 <w:spacing w:val="-5"/>
               </w:rPr>
               <w:t>2023.01 ~ 2024.02</w:t>
@@ -1121,15 +1197,15 @@
               <w:spacing w:line="180" w:lineRule="auto"/>
               <w:jc w:val="center"/>
               <w:rPr>
-                <w:rFonts w:asciiTheme="minorHAnsi" w:eastAsiaTheme="minorHAnsi" w:hAnsiTheme="minorHAnsi" w:hint="eastAsia"/>
-                <w:color w:val="808080"/>
+                <w:rFonts w:asciiTheme="minorHAnsi" w:eastAsiaTheme="minorHAnsi" w:hAnsiTheme="minorHAnsi"/>
+                <w:color w:val="auto"/>
                 <w:spacing w:val="-13"/>
               </w:rPr>
             </w:pPr>
             <w:r>
               <w:rPr>
                 <w:rFonts w:asciiTheme="minorHAnsi" w:eastAsiaTheme="minorHAnsi" w:hAnsiTheme="minorHAnsi" w:hint="eastAsia"/>
-                <w:color w:val="808080"/>
+                <w:color w:val="auto"/>
                 <w:spacing w:val="-13"/>
               </w:rPr>
               <w:t>사무보조</w:t>
@@ -1153,18 +1229,58 @@
               <w:spacing w:line="180" w:lineRule="auto"/>
               <w:jc w:val="center"/>
               <w:rPr>
-                <w:rFonts w:asciiTheme="minorHAnsi" w:eastAsiaTheme="minorHAnsi" w:hAnsiTheme="minorHAnsi" w:hint="eastAsia"/>
-                <w:color w:val="808080"/>
+                <w:rFonts w:asciiTheme="minorHAnsi" w:eastAsiaTheme="minorHAnsi" w:hAnsiTheme="minorHAnsi"/>
+                <w:color w:val="auto"/>
                 <w:spacing w:val="-13"/>
               </w:rPr>
             </w:pPr>
             <w:r>
               <w:rPr>
                 <w:rFonts w:asciiTheme="minorHAnsi" w:eastAsiaTheme="minorHAnsi" w:hAnsiTheme="minorHAnsi" w:hint="eastAsia"/>
-                <w:color w:val="808080"/>
+                <w:color w:val="auto"/>
                 <w:spacing w:val="-13"/>
               </w:rPr>
-              <w:t>협성대학교/사무보조</w:t>
+              <w:t>협성대학교</w:t>
+            </w:r>
+          </w:p>
+          <w:p>
+            <w:pPr>
+              <w:wordWrap w:val="0"/>
+              <w:spacing w:line="180" w:lineRule="auto"/>
+              <w:jc w:val="center"/>
+              <w:rPr>
+                <w:rFonts w:asciiTheme="minorHAnsi" w:eastAsiaTheme="minorHAnsi" w:hAnsiTheme="minorHAnsi"/>
+                <w:color w:val="auto"/>
+                <w:spacing w:val="-13"/>
+              </w:rPr>
+            </w:pPr>
+            <w:r>
+              <w:rPr>
+                <w:rFonts w:asciiTheme="minorHAnsi" w:eastAsiaTheme="minorHAnsi" w:hAnsiTheme="minorHAnsi" w:hint="eastAsia"/>
+                <w:color w:val="auto"/>
+                <w:spacing w:val="-13"/>
+              </w:rPr>
+              <w:t>/</w:t>
+            </w:r>
+          </w:p>
+          <w:p>
+            <w:pPr>
+              <w:wordWrap w:val="0"/>
+              <w:spacing w:line="180" w:lineRule="auto"/>
+              <w:jc w:val="center"/>
+              <w:rPr>
+                <w:rFonts w:asciiTheme="minorHAnsi" w:eastAsiaTheme="minorHAnsi" w:hAnsiTheme="minorHAnsi"/>
+                <w:color w:val="auto"/>
+                <w:spacing w:val="-13"/>
+              </w:rPr>
+            </w:pPr>
+            <w:r>
+              <w:rPr>
+                <w:rFonts w:asciiTheme="minorHAnsi" w:eastAsiaTheme="minorHAnsi" w:hAnsiTheme="minorHAnsi" w:hint="eastAsia"/>
+                <w:color w:val="auto"/>
+                <w:spacing w:val="-13"/>
+              </w:rPr>
+              <w:t>사무보조</w:t>
             </w:r>
           </w:p>
         </w:tc>
@@ -1185,7 +1301,7 @@
               <w:spacing w:line="151" w:lineRule="auto"/>
               <w:rPr>
                 <w:rFonts w:asciiTheme="minorHAnsi" w:eastAsiaTheme="minorHAnsi" w:hAnsiTheme="minorHAnsi"/>
-                <w:color w:val="808080"/>
+                <w:color w:val="auto"/>
                 <w:spacing w:val="-5"/>
               </w:rPr>
             </w:pPr>
@@ -1212,13 +1328,15 @@
               <w:wordWrap w:val="0"/>
               <w:spacing w:line="165" w:lineRule="auto"/>
               <w:rPr>
-                <w:rFonts w:asciiTheme="minorHAnsi" w:eastAsiaTheme="minorHAnsi" w:hAnsiTheme="minorHAnsi" w:hint="eastAsia"/>
+                <w:rFonts w:asciiTheme="minorHAnsi" w:eastAsiaTheme="minorHAnsi" w:hAnsiTheme="minorHAnsi"/>
+                <w:color w:val="auto"/>
                 <w:spacing w:val="-5"/>
               </w:rPr>
             </w:pPr>
             <w:r>
               <w:rPr>
                 <w:rFonts w:asciiTheme="minorHAnsi" w:eastAsiaTheme="minorHAnsi" w:hAnsiTheme="minorHAnsi" w:hint="eastAsia"/>
+                <w:color w:val="auto"/>
                 <w:spacing w:val="-5"/>
               </w:rPr>
               <w:t>2022.01 ~ 2022.09</w:t>
@@ -1240,17 +1358,40 @@
             <w:pPr>
               <w:wordWrap w:val="0"/>
               <w:spacing w:line="180" w:lineRule="auto"/>
+              <w:jc w:val="center"/>
               <w:rPr>
                 <w:rFonts w:asciiTheme="minorHAnsi" w:eastAsiaTheme="minorHAnsi" w:hAnsiTheme="minorHAnsi"/>
+                <w:color w:val="auto"/>
                 <w:spacing w:val="-13"/>
               </w:rPr>
             </w:pPr>
             <w:r>
               <w:rPr>
                 <w:rFonts w:asciiTheme="minorHAnsi" w:eastAsiaTheme="minorHAnsi" w:hAnsiTheme="minorHAnsi" w:hint="eastAsia"/>
+                <w:color w:val="auto"/>
                 <w:spacing w:val="-13"/>
               </w:rPr>
-              <w:t>학생연구자</w:t>
+              <w:t xml:space="preserve">웹 서비스 </w:t>
+            </w:r>
+          </w:p>
+          <w:p>
+            <w:pPr>
+              <w:wordWrap w:val="0"/>
+              <w:spacing w:line="180" w:lineRule="auto"/>
+              <w:jc w:val="center"/>
+              <w:rPr>
+                <w:rFonts w:asciiTheme="minorHAnsi" w:eastAsiaTheme="minorHAnsi" w:hAnsiTheme="minorHAnsi"/>
+                <w:color w:val="auto"/>
+                <w:spacing w:val="-13"/>
+              </w:rPr>
+            </w:pPr>
+            <w:r>
+              <w:rPr>
+                <w:rFonts w:asciiTheme="minorHAnsi" w:eastAsiaTheme="minorHAnsi" w:hAnsiTheme="minorHAnsi" w:hint="eastAsia"/>
+                <w:color w:val="auto"/>
+                <w:spacing w:val="-13"/>
+              </w:rPr>
+              <w:t>개발 보조</w:t>
             </w:r>
           </w:p>
         </w:tc>
@@ -1269,17 +1410,80 @@
             <w:pPr>
               <w:wordWrap w:val="0"/>
               <w:spacing w:line="180" w:lineRule="auto"/>
-              <w:rPr>
-                <w:rFonts w:asciiTheme="minorHAnsi" w:eastAsiaTheme="minorHAnsi" w:hAnsiTheme="minorHAnsi" w:hint="eastAsia"/>
+              <w:jc w:val="center"/>
+              <w:rPr>
+                <w:rFonts w:asciiTheme="minorHAnsi" w:eastAsiaTheme="minorHAnsi" w:hAnsiTheme="minorHAnsi"/>
+                <w:color w:val="auto"/>
                 <w:spacing w:val="-13"/>
               </w:rPr>
             </w:pPr>
             <w:r>
               <w:rPr>
                 <w:rFonts w:asciiTheme="minorHAnsi" w:eastAsiaTheme="minorHAnsi" w:hAnsiTheme="minorHAnsi" w:hint="eastAsia"/>
+                <w:color w:val="auto"/>
                 <w:spacing w:val="-13"/>
               </w:rPr>
-              <w:t>협성대학교 산학협력단/연구보조원</w:t>
+              <w:t>협성대학교</w:t>
+            </w:r>
+          </w:p>
+          <w:p>
+            <w:pPr>
+              <w:wordWrap w:val="0"/>
+              <w:spacing w:line="180" w:lineRule="auto"/>
+              <w:jc w:val="center"/>
+              <w:rPr>
+                <w:rFonts w:asciiTheme="minorHAnsi" w:eastAsiaTheme="minorHAnsi" w:hAnsiTheme="minorHAnsi"/>
+                <w:color w:val="auto"/>
+                <w:spacing w:val="-13"/>
+              </w:rPr>
+            </w:pPr>
+            <w:r>
+              <w:rPr>
+                <w:rFonts w:asciiTheme="minorHAnsi" w:eastAsiaTheme="minorHAnsi" w:hAnsiTheme="minorHAnsi" w:hint="eastAsia"/>
+                <w:color w:val="auto"/>
+                <w:spacing w:val="-13"/>
+              </w:rPr>
+              <w:t>산학협력단</w:t>
+            </w:r>
+          </w:p>
+          <w:p>
+            <w:pPr>
+              <w:wordWrap w:val="0"/>
+              <w:spacing w:line="180" w:lineRule="auto"/>
+              <w:jc w:val="center"/>
+              <w:rPr>
+                <w:rFonts w:asciiTheme="minorHAnsi" w:eastAsiaTheme="minorHAnsi" w:hAnsiTheme="minorHAnsi"/>
+                <w:color w:val="auto"/>
+                <w:spacing w:val="-13"/>
+              </w:rPr>
+            </w:pPr>
+            <w:r>
+              <w:rPr>
+                <w:rFonts w:asciiTheme="minorHAnsi" w:eastAsiaTheme="minorHAnsi" w:hAnsiTheme="minorHAnsi" w:hint="eastAsia"/>
+                <w:color w:val="auto"/>
+                <w:spacing w:val="-13"/>
+              </w:rPr>
+              <w:t>/</w:t>
+            </w:r>
+          </w:p>
+          <w:p>
+            <w:pPr>
+              <w:wordWrap w:val="0"/>
+              <w:spacing w:line="180" w:lineRule="auto"/>
+              <w:jc w:val="center"/>
+              <w:rPr>
+                <w:rFonts w:asciiTheme="minorHAnsi" w:eastAsiaTheme="minorHAnsi" w:hAnsiTheme="minorHAnsi"/>
+                <w:color w:val="auto"/>
+                <w:spacing w:val="-13"/>
+              </w:rPr>
+            </w:pPr>
+            <w:r>
+              <w:rPr>
+                <w:rFonts w:asciiTheme="minorHAnsi" w:eastAsiaTheme="minorHAnsi" w:hAnsiTheme="minorHAnsi" w:hint="eastAsia"/>
+                <w:color w:val="auto"/>
+                <w:spacing w:val="-13"/>
+              </w:rPr>
+              <w:t>연구보조원</w:t>
             </w:r>
           </w:p>
         </w:tc>
@@ -1299,7 +1503,149 @@
               <w:wordWrap w:val="0"/>
               <w:spacing w:line="151" w:lineRule="auto"/>
               <w:rPr>
-                <w:rFonts w:asciiTheme="minorHAnsi" w:eastAsiaTheme="minorHAnsi" w:hAnsiTheme="minorHAnsi"/>
+                <w:rFonts w:asciiTheme="minorHAnsi" w:eastAsiaTheme="minorHAnsi" w:hAnsiTheme="minorHAnsi" w:hint="eastAsia"/>
+                <w:color w:val="auto"/>
+                <w:spacing w:val="-5"/>
+              </w:rPr>
+            </w:pPr>
+            <w:r>
+              <w:rPr>
+                <w:rFonts w:asciiTheme="minorHAnsi" w:eastAsiaTheme="minorHAnsi" w:hAnsiTheme="minorHAnsi" w:hint="eastAsia"/>
+                <w:color w:val="auto"/>
+                <w:spacing w:val="-5"/>
+              </w:rPr>
+              <w:t xml:space="preserve"> 학생연구원으로 지도교수님의 과제인 </w:t>
+            </w:r>
+            <w:proofErr w:type="spellStart"/>
+            <w:r>
+              <w:rPr>
+                <w:rFonts w:asciiTheme="minorHAnsi" w:eastAsiaTheme="minorHAnsi" w:hAnsiTheme="minorHAnsi" w:hint="eastAsia"/>
+                <w:color w:val="auto"/>
+                <w:spacing w:val="-5"/>
+              </w:rPr>
+              <w:t>명인에듀의</w:t>
+            </w:r>
+            <w:proofErr w:type="spellEnd"/>
+            <w:r>
+              <w:rPr>
+                <w:rFonts w:asciiTheme="minorHAnsi" w:eastAsiaTheme="minorHAnsi" w:hAnsiTheme="minorHAnsi" w:hint="eastAsia"/>
+                <w:color w:val="auto"/>
+                <w:spacing w:val="-5"/>
+              </w:rPr>
+              <w:t xml:space="preserve"> 새로운 홈페이지 개설 작업을 위해 이전 홈페이지의 데이터를 새로운 서비스로 이전하는 작업을 돕던 중 다른 팀원과 협력 회사의 직원들이 직접 타이핑을 통해 데이터를 이전하고 있던 것을 웹 페이지 소스코드 스크랩을 통해 자동화 할 수 있도록 개선하였고, 5일 소요될</w:t>
+            </w:r>
+            <w:r>
+              <w:rPr>
+                <w:rFonts w:asciiTheme="minorHAnsi" w:eastAsiaTheme="minorHAnsi" w:hAnsiTheme="minorHAnsi" w:hint="eastAsia"/>
+                <w:color w:val="auto"/>
+                <w:spacing w:val="-5"/>
+              </w:rPr>
+              <w:t xml:space="preserve"> </w:t>
+            </w:r>
+            <w:r>
+              <w:rPr>
+                <w:rFonts w:asciiTheme="minorHAnsi" w:eastAsiaTheme="minorHAnsi" w:hAnsiTheme="minorHAnsi" w:hint="eastAsia"/>
+                <w:color w:val="auto"/>
+                <w:spacing w:val="-5"/>
+              </w:rPr>
+              <w:t>것이라 예상되던   작업 기간을 2일로 단축할 수 있었습니다.</w:t>
+            </w:r>
+          </w:p>
+        </w:tc>
+      </w:tr>
+      <w:tr>
+        <w:trPr>
+          <w:jc w:val="center"/>
+        </w:trPr>
+        <w:tc>
+          <w:tcPr>
+            <w:tcW w:w="1682" w:type="dxa"/>
+            <w:tcBorders>
+              <w:top w:val="single" w:sz="4" w:space="0" w:color="000000"/>
+              <w:left w:val="single" w:sz="4" w:space="0" w:color="000000"/>
+              <w:bottom w:val="single" w:sz="4" w:space="0" w:color="000000"/>
+              <w:right w:val="single" w:sz="4" w:space="0" w:color="000000"/>
+            </w:tcBorders>
+            <w:vAlign w:val="center"/>
+          </w:tcPr>
+          <w:p>
+            <w:pPr>
+              <w:wordWrap w:val="0"/>
+              <w:spacing w:line="165" w:lineRule="auto"/>
+              <w:rPr>
+                <w:rFonts w:asciiTheme="minorHAnsi" w:eastAsiaTheme="minorHAnsi" w:hAnsiTheme="minorHAnsi" w:hint="eastAsia"/>
+                <w:color w:val="auto"/>
+                <w:spacing w:val="-5"/>
+              </w:rPr>
+            </w:pPr>
+          </w:p>
+        </w:tc>
+        <w:tc>
+          <w:tcPr>
+            <w:tcW w:w="1283" w:type="dxa"/>
+            <w:tcBorders>
+              <w:top w:val="single" w:sz="4" w:space="0" w:color="000000"/>
+              <w:left w:val="single" w:sz="4" w:space="0" w:color="000000"/>
+              <w:bottom w:val="single" w:sz="4" w:space="0" w:color="000000"/>
+              <w:right w:val="single" w:sz="4" w:space="0" w:color="000000"/>
+            </w:tcBorders>
+            <w:vAlign w:val="center"/>
+          </w:tcPr>
+          <w:p>
+            <w:pPr>
+              <w:wordWrap w:val="0"/>
+              <w:spacing w:line="180" w:lineRule="auto"/>
+              <w:jc w:val="center"/>
+              <w:rPr>
+                <w:rFonts w:asciiTheme="minorHAnsi" w:eastAsiaTheme="minorHAnsi" w:hAnsiTheme="minorHAnsi" w:hint="eastAsia"/>
+                <w:color w:val="auto"/>
+                <w:spacing w:val="-13"/>
+              </w:rPr>
+            </w:pPr>
+          </w:p>
+        </w:tc>
+        <w:tc>
+          <w:tcPr>
+            <w:tcW w:w="1283" w:type="dxa"/>
+            <w:tcBorders>
+              <w:top w:val="single" w:sz="4" w:space="0" w:color="000000"/>
+              <w:left w:val="single" w:sz="4" w:space="0" w:color="000000"/>
+              <w:bottom w:val="single" w:sz="4" w:space="0" w:color="000000"/>
+              <w:right w:val="single" w:sz="4" w:space="0" w:color="000000"/>
+            </w:tcBorders>
+            <w:vAlign w:val="center"/>
+          </w:tcPr>
+          <w:p>
+            <w:pPr>
+              <w:wordWrap w:val="0"/>
+              <w:spacing w:line="180" w:lineRule="auto"/>
+              <w:jc w:val="center"/>
+              <w:rPr>
+                <w:rFonts w:asciiTheme="minorHAnsi" w:eastAsiaTheme="minorHAnsi" w:hAnsiTheme="minorHAnsi" w:hint="eastAsia"/>
+                <w:color w:val="auto"/>
+                <w:spacing w:val="-13"/>
+              </w:rPr>
+            </w:pPr>
+          </w:p>
+        </w:tc>
+        <w:tc>
+          <w:tcPr>
+            <w:tcW w:w="5245" w:type="dxa"/>
+            <w:tcBorders>
+              <w:top w:val="single" w:sz="4" w:space="0" w:color="000000"/>
+              <w:left w:val="single" w:sz="4" w:space="0" w:color="000000"/>
+              <w:bottom w:val="single" w:sz="4" w:space="0" w:color="000000"/>
+              <w:right w:val="single" w:sz="4" w:space="0" w:color="000000"/>
+            </w:tcBorders>
+            <w:vAlign w:val="center"/>
+          </w:tcPr>
+          <w:p>
+            <w:pPr>
+              <w:wordWrap w:val="0"/>
+              <w:spacing w:line="151" w:lineRule="auto"/>
+              <w:rPr>
+                <w:rFonts w:asciiTheme="minorHAnsi" w:eastAsiaTheme="minorHAnsi" w:hAnsiTheme="minorHAnsi" w:hint="eastAsia"/>
+                <w:color w:val="auto"/>
                 <w:spacing w:val="-5"/>
               </w:rPr>
             </w:pPr>
@@ -1516,15 +1862,15 @@
               <w:spacing w:line="165" w:lineRule="auto"/>
               <w:jc w:val="center"/>
               <w:rPr>
-                <w:rFonts w:asciiTheme="minorHAnsi" w:eastAsiaTheme="minorHAnsi" w:hAnsiTheme="minorHAnsi" w:hint="eastAsia"/>
-                <w:color w:val="808080"/>
+                <w:rFonts w:asciiTheme="minorHAnsi" w:eastAsiaTheme="minorHAnsi" w:hAnsiTheme="minorHAnsi"/>
+                <w:color w:val="auto"/>
                 <w:spacing w:val="-5"/>
               </w:rPr>
             </w:pPr>
             <w:r>
               <w:rPr>
                 <w:rFonts w:asciiTheme="minorHAnsi" w:eastAsiaTheme="minorHAnsi" w:hAnsiTheme="minorHAnsi" w:hint="eastAsia"/>
-                <w:color w:val="808080"/>
+                <w:color w:val="auto"/>
                 <w:spacing w:val="-5"/>
               </w:rPr>
               <w:t>2021.10 ~ 2021.12</w:t>
@@ -1547,18 +1893,45 @@
               <w:wordWrap w:val="0"/>
               <w:spacing w:line="180" w:lineRule="auto"/>
               <w:rPr>
-                <w:rFonts w:asciiTheme="minorHAnsi" w:eastAsiaTheme="minorHAnsi" w:hAnsiTheme="minorHAnsi" w:hint="eastAsia"/>
-                <w:color w:val="808080"/>
+                <w:rFonts w:asciiTheme="minorHAnsi" w:eastAsiaTheme="minorHAnsi" w:hAnsiTheme="minorHAnsi"/>
+                <w:color w:val="auto"/>
                 <w:spacing w:val="-13"/>
+                <w:sz w:val="16"/>
+                <w:szCs w:val="16"/>
               </w:rPr>
             </w:pPr>
             <w:r>
               <w:rPr>
                 <w:rFonts w:asciiTheme="minorHAnsi" w:eastAsiaTheme="minorHAnsi" w:hAnsiTheme="minorHAnsi" w:hint="eastAsia"/>
-                <w:color w:val="808080"/>
+                <w:color w:val="auto"/>
                 <w:spacing w:val="-13"/>
-              </w:rPr>
-              <w:t>인공지능 서비스 BM 기초과정</w:t>
+                <w:sz w:val="16"/>
+                <w:szCs w:val="16"/>
+              </w:rPr>
+              <w:t xml:space="preserve">인공지능 서비스 </w:t>
+            </w:r>
+          </w:p>
+          <w:p>
+            <w:pPr>
+              <w:wordWrap w:val="0"/>
+              <w:spacing w:line="180" w:lineRule="auto"/>
+              <w:rPr>
+                <w:rFonts w:asciiTheme="minorHAnsi" w:eastAsiaTheme="minorHAnsi" w:hAnsiTheme="minorHAnsi"/>
+                <w:color w:val="auto"/>
+                <w:spacing w:val="-13"/>
+                <w:sz w:val="18"/>
+                <w:szCs w:val="18"/>
+              </w:rPr>
+            </w:pPr>
+            <w:r>
+              <w:rPr>
+                <w:rFonts w:asciiTheme="minorHAnsi" w:eastAsiaTheme="minorHAnsi" w:hAnsiTheme="minorHAnsi" w:hint="eastAsia"/>
+                <w:color w:val="auto"/>
+                <w:spacing w:val="-13"/>
+                <w:sz w:val="16"/>
+                <w:szCs w:val="16"/>
+              </w:rPr>
+              <w:t>BM 기초과정</w:t>
             </w:r>
           </w:p>
         </w:tc>
@@ -1579,16 +1952,20 @@
               <w:spacing w:line="180" w:lineRule="auto"/>
               <w:jc w:val="center"/>
               <w:rPr>
-                <w:rFonts w:asciiTheme="minorHAnsi" w:eastAsiaTheme="minorHAnsi" w:hAnsiTheme="minorHAnsi" w:hint="eastAsia"/>
-                <w:color w:val="808080"/>
+                <w:rFonts w:asciiTheme="minorHAnsi" w:eastAsiaTheme="minorHAnsi" w:hAnsiTheme="minorHAnsi"/>
+                <w:color w:val="auto"/>
                 <w:spacing w:val="-13"/>
+                <w:sz w:val="18"/>
+                <w:szCs w:val="18"/>
               </w:rPr>
             </w:pPr>
             <w:r>
               <w:rPr>
                 <w:rFonts w:asciiTheme="minorHAnsi" w:eastAsiaTheme="minorHAnsi" w:hAnsiTheme="minorHAnsi" w:hint="eastAsia"/>
-                <w:color w:val="808080"/>
+                <w:color w:val="auto"/>
                 <w:spacing w:val="-13"/>
+                <w:sz w:val="18"/>
+                <w:szCs w:val="18"/>
               </w:rPr>
               <w:t>서울 ICT 이노베이션 스퀘어</w:t>
             </w:r>
@@ -1611,7 +1988,115 @@
               <w:spacing w:line="151" w:lineRule="auto"/>
               <w:rPr>
                 <w:rFonts w:asciiTheme="minorHAnsi" w:eastAsiaTheme="minorHAnsi" w:hAnsiTheme="minorHAnsi"/>
-                <w:color w:val="808080"/>
+                <w:color w:val="auto"/>
+                <w:spacing w:val="-5"/>
+              </w:rPr>
+            </w:pPr>
+            <w:r>
+              <w:rPr>
+                <w:rFonts w:asciiTheme="minorHAnsi" w:eastAsiaTheme="minorHAnsi" w:hAnsiTheme="minorHAnsi" w:hint="eastAsia"/>
+                <w:color w:val="auto"/>
+                <w:spacing w:val="-5"/>
+              </w:rPr>
+              <w:t xml:space="preserve">코로나 기간 중 KAIT에서 주관하고, ICT이노베이션 스퀘어에서 교육하는 인공지능 기초 교육을 수강하여 실시간 영상 처리와 음정분석을 통한 </w:t>
+            </w:r>
+          </w:p>
+        </w:tc>
+      </w:tr>
+      <w:tr>
+        <w:trPr>
+          <w:jc w:val="center"/>
+        </w:trPr>
+        <w:tc>
+          <w:tcPr>
+            <w:tcW w:w="1682" w:type="dxa"/>
+            <w:tcBorders>
+              <w:top w:val="single" w:sz="4" w:space="0" w:color="000000"/>
+              <w:left w:val="single" w:sz="4" w:space="0" w:color="000000"/>
+              <w:bottom w:val="single" w:sz="4" w:space="0" w:color="000000"/>
+              <w:right w:val="single" w:sz="4" w:space="0" w:color="000000"/>
+            </w:tcBorders>
+            <w:vAlign w:val="center"/>
+          </w:tcPr>
+          <w:p>
+            <w:pPr>
+              <w:wordWrap w:val="0"/>
+              <w:spacing w:line="165" w:lineRule="auto"/>
+              <w:jc w:val="center"/>
+              <w:rPr>
+                <w:rFonts w:asciiTheme="minorHAnsi" w:eastAsiaTheme="minorHAnsi" w:hAnsiTheme="minorHAnsi"/>
+                <w:color w:val="auto"/>
+                <w:spacing w:val="-5"/>
+              </w:rPr>
+            </w:pPr>
+          </w:p>
+        </w:tc>
+        <w:tc>
+          <w:tcPr>
+            <w:tcW w:w="1283" w:type="dxa"/>
+            <w:tcBorders>
+              <w:top w:val="single" w:sz="4" w:space="0" w:color="000000"/>
+              <w:left w:val="single" w:sz="4" w:space="0" w:color="000000"/>
+              <w:bottom w:val="single" w:sz="4" w:space="0" w:color="000000"/>
+              <w:right w:val="single" w:sz="4" w:space="0" w:color="000000"/>
+            </w:tcBorders>
+            <w:vAlign w:val="center"/>
+          </w:tcPr>
+          <w:p>
+            <w:pPr>
+              <w:wordWrap w:val="0"/>
+              <w:spacing w:line="180" w:lineRule="auto"/>
+              <w:jc w:val="center"/>
+              <w:rPr>
+                <w:rFonts w:asciiTheme="minorHAnsi" w:eastAsiaTheme="minorHAnsi" w:hAnsiTheme="minorHAnsi"/>
+                <w:color w:val="auto"/>
+                <w:spacing w:val="-13"/>
+              </w:rPr>
+            </w:pPr>
+          </w:p>
+        </w:tc>
+        <w:tc>
+          <w:tcPr>
+            <w:tcW w:w="1283" w:type="dxa"/>
+            <w:tcBorders>
+              <w:top w:val="single" w:sz="4" w:space="0" w:color="000000"/>
+              <w:left w:val="single" w:sz="4" w:space="0" w:color="000000"/>
+              <w:bottom w:val="single" w:sz="4" w:space="0" w:color="000000"/>
+              <w:right w:val="single" w:sz="4" w:space="0" w:color="000000"/>
+            </w:tcBorders>
+            <w:vAlign w:val="center"/>
+          </w:tcPr>
+          <w:p>
+            <w:pPr>
+              <w:wordWrap w:val="0"/>
+              <w:spacing w:line="180" w:lineRule="auto"/>
+              <w:jc w:val="center"/>
+              <w:rPr>
+                <w:rFonts w:asciiTheme="minorHAnsi" w:eastAsiaTheme="minorHAnsi" w:hAnsiTheme="minorHAnsi"/>
+                <w:color w:val="auto"/>
+                <w:spacing w:val="-13"/>
+              </w:rPr>
+            </w:pPr>
+          </w:p>
+        </w:tc>
+        <w:tc>
+          <w:tcPr>
+            <w:tcW w:w="5245" w:type="dxa"/>
+            <w:tcBorders>
+              <w:top w:val="single" w:sz="4" w:space="0" w:color="000000"/>
+              <w:left w:val="single" w:sz="4" w:space="0" w:color="000000"/>
+              <w:bottom w:val="single" w:sz="4" w:space="0" w:color="000000"/>
+              <w:right w:val="single" w:sz="4" w:space="0" w:color="000000"/>
+            </w:tcBorders>
+            <w:vAlign w:val="center"/>
+          </w:tcPr>
+          <w:p>
+            <w:pPr>
+              <w:wordWrap w:val="0"/>
+              <w:spacing w:line="151" w:lineRule="auto"/>
+              <w:rPr>
+                <w:rFonts w:asciiTheme="minorHAnsi" w:eastAsiaTheme="minorHAnsi" w:hAnsiTheme="minorHAnsi"/>
+                <w:color w:val="auto"/>
                 <w:spacing w:val="-5"/>
               </w:rPr>
             </w:pPr>
@@ -1637,10 +2122,9 @@
             <w:pPr>
               <w:wordWrap w:val="0"/>
               <w:spacing w:line="165" w:lineRule="auto"/>
-              <w:jc w:val="center"/>
               <w:rPr>
                 <w:rFonts w:asciiTheme="minorHAnsi" w:eastAsiaTheme="minorHAnsi" w:hAnsiTheme="minorHAnsi"/>
-                <w:color w:val="808080"/>
+                <w:color w:val="auto"/>
                 <w:spacing w:val="-5"/>
               </w:rPr>
             </w:pPr>
@@ -1661,10 +2145,9 @@
             <w:pPr>
               <w:wordWrap w:val="0"/>
               <w:spacing w:line="180" w:lineRule="auto"/>
-              <w:jc w:val="center"/>
               <w:rPr>
                 <w:rFonts w:asciiTheme="minorHAnsi" w:eastAsiaTheme="minorHAnsi" w:hAnsiTheme="minorHAnsi"/>
-                <w:color w:val="808080"/>
+                <w:color w:val="auto"/>
                 <w:spacing w:val="-13"/>
               </w:rPr>
             </w:pPr>
@@ -1685,10 +2168,9 @@
             <w:pPr>
               <w:wordWrap w:val="0"/>
               <w:spacing w:line="180" w:lineRule="auto"/>
-              <w:jc w:val="center"/>
               <w:rPr>
                 <w:rFonts w:asciiTheme="minorHAnsi" w:eastAsiaTheme="minorHAnsi" w:hAnsiTheme="minorHAnsi"/>
-                <w:color w:val="808080"/>
+                <w:color w:val="auto"/>
                 <w:spacing w:val="-13"/>
               </w:rPr>
             </w:pPr>
@@ -1711,100 +2193,7 @@
               <w:spacing w:line="151" w:lineRule="auto"/>
               <w:rPr>
                 <w:rFonts w:asciiTheme="minorHAnsi" w:eastAsiaTheme="minorHAnsi" w:hAnsiTheme="minorHAnsi"/>
-                <w:color w:val="808080"/>
-                <w:spacing w:val="-5"/>
-              </w:rPr>
-            </w:pPr>
-          </w:p>
-        </w:tc>
-      </w:tr>
-      <w:tr>
-        <w:trPr>
-          <w:jc w:val="center"/>
-        </w:trPr>
-        <w:tc>
-          <w:tcPr>
-            <w:tcW w:w="1682" w:type="dxa"/>
-            <w:tcBorders>
-              <w:top w:val="single" w:sz="4" w:space="0" w:color="000000"/>
-              <w:left w:val="single" w:sz="4" w:space="0" w:color="000000"/>
-              <w:bottom w:val="single" w:sz="4" w:space="0" w:color="000000"/>
-              <w:right w:val="single" w:sz="4" w:space="0" w:color="000000"/>
-            </w:tcBorders>
-            <w:vAlign w:val="center"/>
-          </w:tcPr>
-          <w:p>
-            <w:pPr>
-              <w:wordWrap w:val="0"/>
-              <w:spacing w:line="165" w:lineRule="auto"/>
-              <w:rPr>
-                <w:rFonts w:asciiTheme="minorHAnsi" w:eastAsiaTheme="minorHAnsi" w:hAnsiTheme="minorHAnsi"/>
-                <w:spacing w:val="-5"/>
-              </w:rPr>
-            </w:pPr>
-          </w:p>
-        </w:tc>
-        <w:tc>
-          <w:tcPr>
-            <w:tcW w:w="1283" w:type="dxa"/>
-            <w:tcBorders>
-              <w:top w:val="single" w:sz="4" w:space="0" w:color="000000"/>
-              <w:left w:val="single" w:sz="4" w:space="0" w:color="000000"/>
-              <w:bottom w:val="single" w:sz="4" w:space="0" w:color="000000"/>
-              <w:right w:val="single" w:sz="4" w:space="0" w:color="000000"/>
-            </w:tcBorders>
-            <w:vAlign w:val="center"/>
-          </w:tcPr>
-          <w:p>
-            <w:pPr>
-              <w:wordWrap w:val="0"/>
-              <w:spacing w:line="180" w:lineRule="auto"/>
-              <w:rPr>
-                <w:rFonts w:asciiTheme="minorHAnsi" w:eastAsiaTheme="minorHAnsi" w:hAnsiTheme="minorHAnsi"/>
-                <w:spacing w:val="-13"/>
-              </w:rPr>
-            </w:pPr>
-          </w:p>
-        </w:tc>
-        <w:tc>
-          <w:tcPr>
-            <w:tcW w:w="1283" w:type="dxa"/>
-            <w:tcBorders>
-              <w:top w:val="single" w:sz="4" w:space="0" w:color="000000"/>
-              <w:left w:val="single" w:sz="4" w:space="0" w:color="000000"/>
-              <w:bottom w:val="single" w:sz="4" w:space="0" w:color="000000"/>
-              <w:right w:val="single" w:sz="4" w:space="0" w:color="000000"/>
-            </w:tcBorders>
-            <w:vAlign w:val="center"/>
-          </w:tcPr>
-          <w:p>
-            <w:pPr>
-              <w:wordWrap w:val="0"/>
-              <w:spacing w:line="180" w:lineRule="auto"/>
-              <w:rPr>
-                <w:rFonts w:asciiTheme="minorHAnsi" w:eastAsiaTheme="minorHAnsi" w:hAnsiTheme="minorHAnsi"/>
-                <w:spacing w:val="-13"/>
-              </w:rPr>
-            </w:pPr>
-          </w:p>
-        </w:tc>
-        <w:tc>
-          <w:tcPr>
-            <w:tcW w:w="5245" w:type="dxa"/>
-            <w:tcBorders>
-              <w:top w:val="single" w:sz="4" w:space="0" w:color="000000"/>
-              <w:left w:val="single" w:sz="4" w:space="0" w:color="000000"/>
-              <w:bottom w:val="single" w:sz="4" w:space="0" w:color="000000"/>
-              <w:right w:val="single" w:sz="4" w:space="0" w:color="000000"/>
-            </w:tcBorders>
-            <w:vAlign w:val="center"/>
-          </w:tcPr>
-          <w:p>
-            <w:pPr>
-              <w:wordWrap w:val="0"/>
-              <w:spacing w:line="151" w:lineRule="auto"/>
-              <w:rPr>
-                <w:rFonts w:asciiTheme="minorHAnsi" w:eastAsiaTheme="minorHAnsi" w:hAnsiTheme="minorHAnsi"/>
+                <w:color w:val="auto"/>
                 <w:spacing w:val="-5"/>
               </w:rPr>
             </w:pPr>
@@ -2358,6 +2747,7 @@
                 <w:rFonts w:asciiTheme="minorHAnsi" w:eastAsiaTheme="minorHAnsi" w:hAnsiTheme="minorHAnsi"/>
                 <w:spacing w:val="-5"/>
               </w:rPr>
+              <w:lastRenderedPageBreak/>
               <w:t>보유스킬명</w:t>
             </w:r>
             <w:proofErr w:type="spellEnd"/>
@@ -2465,15 +2855,15 @@
               <w:wordWrap w:val="0"/>
               <w:spacing w:line="165" w:lineRule="auto"/>
               <w:rPr>
-                <w:rFonts w:asciiTheme="minorHAnsi" w:eastAsiaTheme="minorHAnsi" w:hAnsiTheme="minorHAnsi" w:hint="eastAsia"/>
-                <w:color w:val="808080"/>
+                <w:rFonts w:asciiTheme="minorHAnsi" w:eastAsiaTheme="minorHAnsi" w:hAnsiTheme="minorHAnsi"/>
+                <w:color w:val="auto"/>
                 <w:spacing w:val="-5"/>
               </w:rPr>
             </w:pPr>
             <w:r>
               <w:rPr>
                 <w:rFonts w:asciiTheme="minorHAnsi" w:eastAsiaTheme="minorHAnsi" w:hAnsiTheme="minorHAnsi" w:hint="eastAsia"/>
-                <w:color w:val="808080"/>
+                <w:color w:val="auto"/>
                 <w:spacing w:val="-5"/>
               </w:rPr>
               <w:t>React Native</w:t>
@@ -2495,16 +2885,17 @@
             <w:pPr>
               <w:wordWrap w:val="0"/>
               <w:spacing w:line="180" w:lineRule="auto"/>
-              <w:rPr>
-                <w:rFonts w:asciiTheme="minorHAnsi" w:eastAsiaTheme="minorHAnsi" w:hAnsiTheme="minorHAnsi" w:hint="eastAsia"/>
-                <w:color w:val="808080"/>
+              <w:jc w:val="center"/>
+              <w:rPr>
+                <w:rFonts w:asciiTheme="minorHAnsi" w:eastAsiaTheme="minorHAnsi" w:hAnsiTheme="minorHAnsi"/>
+                <w:color w:val="auto"/>
                 <w:spacing w:val="-13"/>
               </w:rPr>
             </w:pPr>
             <w:r>
               <w:rPr>
                 <w:rFonts w:asciiTheme="minorHAnsi" w:eastAsiaTheme="minorHAnsi" w:hAnsiTheme="minorHAnsi" w:hint="eastAsia"/>
-                <w:color w:val="808080"/>
+                <w:color w:val="auto"/>
                 <w:spacing w:val="-13"/>
               </w:rPr>
               <w:t>중</w:t>
@@ -2528,36 +2919,84 @@
               <w:wordWrap w:val="0"/>
               <w:spacing w:line="180" w:lineRule="auto"/>
               <w:rPr>
-                <w:rFonts w:asciiTheme="minorHAnsi" w:eastAsiaTheme="minorHAnsi" w:hAnsiTheme="minorHAnsi" w:hint="eastAsia"/>
-                <w:color w:val="808080"/>
+                <w:rFonts w:asciiTheme="minorHAnsi" w:eastAsiaTheme="minorHAnsi" w:hAnsiTheme="minorHAnsi"/>
+                <w:color w:val="auto"/>
                 <w:spacing w:val="-13"/>
               </w:rPr>
             </w:pPr>
             <w:r>
               <w:rPr>
                 <w:rFonts w:asciiTheme="minorHAnsi" w:eastAsiaTheme="minorHAnsi" w:hAnsiTheme="minorHAnsi" w:hint="eastAsia"/>
-                <w:color w:val="808080"/>
+                <w:color w:val="auto"/>
                 <w:spacing w:val="-13"/>
               </w:rPr>
-              <w:t xml:space="preserve">졸업작품 </w:t>
+              <w:t>React Native를 활용</w:t>
+            </w:r>
+            <w:r>
+              <w:rPr>
+                <w:rFonts w:asciiTheme="minorHAnsi" w:eastAsiaTheme="minorHAnsi" w:hAnsiTheme="minorHAnsi" w:hint="eastAsia"/>
+                <w:color w:val="auto"/>
+                <w:spacing w:val="-13"/>
+              </w:rPr>
+              <w:t xml:space="preserve">하여 </w:t>
+            </w:r>
+            <w:r>
+              <w:rPr>
+                <w:rFonts w:asciiTheme="minorHAnsi" w:eastAsiaTheme="minorHAnsi" w:hAnsiTheme="minorHAnsi" w:hint="eastAsia"/>
+                <w:color w:val="auto"/>
+                <w:spacing w:val="-13"/>
+              </w:rPr>
+              <w:t>졸업작</w:t>
+            </w:r>
+            <w:r>
+              <w:rPr>
+                <w:rFonts w:asciiTheme="minorHAnsi" w:eastAsiaTheme="minorHAnsi" w:hAnsiTheme="minorHAnsi" w:hint="eastAsia"/>
+                <w:color w:val="auto"/>
+                <w:spacing w:val="-13"/>
+              </w:rPr>
+              <w:t xml:space="preserve">품으로 팀 프로젝트 관리 애플리케이션 </w:t>
+            </w:r>
+            <w:r>
+              <w:rPr>
+                <w:rFonts w:asciiTheme="minorHAnsi" w:eastAsiaTheme="minorHAnsi" w:hAnsiTheme="minorHAnsi"/>
+                <w:color w:val="auto"/>
+                <w:spacing w:val="-13"/>
+              </w:rPr>
+              <w:t>“</w:t>
+            </w:r>
+            <w:r>
+              <w:rPr>
+                <w:rFonts w:asciiTheme="minorHAnsi" w:eastAsiaTheme="minorHAnsi" w:hAnsiTheme="minorHAnsi" w:hint="eastAsia"/>
+                <w:color w:val="auto"/>
+                <w:spacing w:val="-13"/>
+              </w:rPr>
+              <w:t>Teamony</w:t>
+            </w:r>
+            <w:r>
+              <w:rPr>
+                <w:rFonts w:asciiTheme="minorHAnsi" w:eastAsiaTheme="minorHAnsi" w:hAnsiTheme="minorHAnsi"/>
+                <w:color w:val="auto"/>
+                <w:spacing w:val="-13"/>
+              </w:rPr>
+              <w:t>”</w:t>
             </w:r>
             <w:proofErr w:type="spellStart"/>
             <w:r>
               <w:rPr>
                 <w:rFonts w:asciiTheme="minorHAnsi" w:eastAsiaTheme="minorHAnsi" w:hAnsiTheme="minorHAnsi" w:hint="eastAsia"/>
-                <w:color w:val="808080"/>
+                <w:color w:val="auto"/>
                 <w:spacing w:val="-13"/>
               </w:rPr>
-              <w:t>개발시</w:t>
+              <w:t>를</w:t>
             </w:r>
             <w:proofErr w:type="spellEnd"/>
             <w:r>
               <w:rPr>
                 <w:rFonts w:asciiTheme="minorHAnsi" w:eastAsiaTheme="minorHAnsi" w:hAnsiTheme="minorHAnsi" w:hint="eastAsia"/>
-                <w:color w:val="808080"/>
+                <w:color w:val="auto"/>
                 <w:spacing w:val="-13"/>
               </w:rPr>
-              <w:t xml:space="preserve"> React Native를 활용한 </w:t>
+              <w:t xml:space="preserve"> 개발하여 발표하였습니다.</w:t>
             </w:r>
           </w:p>
         </w:tc>
@@ -2583,6 +3022,7 @@
               <w:spacing w:line="165" w:lineRule="auto"/>
               <w:rPr>
                 <w:rFonts w:asciiTheme="minorHAnsi" w:eastAsiaTheme="minorHAnsi" w:hAnsiTheme="minorHAnsi"/>
+                <w:color w:val="auto"/>
                 <w:spacing w:val="-5"/>
               </w:rPr>
             </w:pPr>
@@ -2605,6 +3045,7 @@
               <w:spacing w:line="180" w:lineRule="auto"/>
               <w:rPr>
                 <w:rFonts w:asciiTheme="minorHAnsi" w:eastAsiaTheme="minorHAnsi" w:hAnsiTheme="minorHAnsi"/>
+                <w:color w:val="auto"/>
                 <w:spacing w:val="-13"/>
               </w:rPr>
             </w:pPr>
@@ -2628,6 +3069,82 @@
               <w:spacing w:line="180" w:lineRule="auto"/>
               <w:rPr>
                 <w:rFonts w:asciiTheme="minorHAnsi" w:eastAsiaTheme="minorHAnsi" w:hAnsiTheme="minorHAnsi"/>
+                <w:color w:val="auto"/>
+                <w:spacing w:val="-13"/>
+              </w:rPr>
+            </w:pPr>
+          </w:p>
+        </w:tc>
+      </w:tr>
+      <w:tr>
+        <w:trPr>
+          <w:jc w:val="center"/>
+        </w:trPr>
+        <w:tc>
+          <w:tcPr>
+            <w:tcW w:w="1682" w:type="dxa"/>
+            <w:tcBorders>
+              <w:top w:val="single" w:sz="4" w:space="0" w:color="000000"/>
+              <w:left w:val="single" w:sz="4" w:space="0" w:color="000000"/>
+              <w:bottom w:val="single" w:sz="4" w:space="0" w:color="000000"/>
+              <w:right w:val="single" w:sz="4" w:space="0" w:color="000000"/>
+            </w:tcBorders>
+            <w:vAlign w:val="center"/>
+          </w:tcPr>
+          <w:p>
+            <w:pPr>
+              <w:wordWrap w:val="0"/>
+              <w:spacing w:line="165" w:lineRule="auto"/>
+              <w:rPr>
+                <w:rFonts w:asciiTheme="minorHAnsi" w:eastAsiaTheme="minorHAnsi" w:hAnsiTheme="minorHAnsi"/>
+                <w:color w:val="auto"/>
+                <w:spacing w:val="-5"/>
+              </w:rPr>
+            </w:pPr>
+          </w:p>
+        </w:tc>
+        <w:tc>
+          <w:tcPr>
+            <w:tcW w:w="1283" w:type="dxa"/>
+            <w:tcBorders>
+              <w:top w:val="single" w:sz="4" w:space="0" w:color="000000"/>
+              <w:left w:val="single" w:sz="4" w:space="0" w:color="000000"/>
+              <w:bottom w:val="single" w:sz="4" w:space="0" w:color="000000"/>
+              <w:right w:val="single" w:sz="4" w:space="0" w:color="000000"/>
+            </w:tcBorders>
+            <w:vAlign w:val="center"/>
+          </w:tcPr>
+          <w:p>
+            <w:pPr>
+              <w:wordWrap w:val="0"/>
+              <w:spacing w:line="180" w:lineRule="auto"/>
+              <w:rPr>
+                <w:rFonts w:asciiTheme="minorHAnsi" w:eastAsiaTheme="minorHAnsi" w:hAnsiTheme="minorHAnsi"/>
+                <w:color w:val="auto"/>
+                <w:spacing w:val="-13"/>
+              </w:rPr>
+            </w:pPr>
+          </w:p>
+        </w:tc>
+        <w:tc>
+          <w:tcPr>
+            <w:tcW w:w="6528" w:type="dxa"/>
+            <w:gridSpan w:val="2"/>
+            <w:tcBorders>
+              <w:top w:val="single" w:sz="4" w:space="0" w:color="000000"/>
+              <w:left w:val="single" w:sz="4" w:space="0" w:color="000000"/>
+              <w:bottom w:val="single" w:sz="4" w:space="0" w:color="000000"/>
+              <w:right w:val="single" w:sz="4" w:space="0" w:color="000000"/>
+            </w:tcBorders>
+            <w:vAlign w:val="center"/>
+          </w:tcPr>
+          <w:p>
+            <w:pPr>
+              <w:wordWrap w:val="0"/>
+              <w:spacing w:line="180" w:lineRule="auto"/>
+              <w:rPr>
+                <w:rFonts w:asciiTheme="minorHAnsi" w:eastAsiaTheme="minorHAnsi" w:hAnsiTheme="minorHAnsi"/>
+                <w:color w:val="auto"/>
                 <w:spacing w:val="-13"/>
               </w:rPr>
             </w:pPr>
@@ -2710,7 +3227,6 @@
                 <w:sz w:val="22"/>
                 <w:szCs w:val="22"/>
               </w:rPr>
-              <w:lastRenderedPageBreak/>
               <w:t>드림버스컴퍼니 활동 및 해당 직무에 지원하는 이유는 무엇입니까?</w:t>
             </w:r>
           </w:p>
@@ -2745,74 +3261,48 @@
                 <w:sz w:val="22"/>
                 <w:szCs w:val="22"/>
               </w:rPr>
-              <w:t xml:space="preserve">저는 드림버스컴퍼니 활동 중 서한그룹의 기획본부의 IT기획 직무에 </w:t>
+              <w:t>제가 지원하게 된 IT 기획 직무 인턴십을 통해 ERP와 그룹웨어 개발 과정을 직접 경험하고, 아르바이트가 아닌 실제 사회생활을 경험을 통해 저의 개발 능력</w:t>
             </w:r>
-            <w:proofErr w:type="spellStart"/>
             <w:r>
               <w:rPr>
                 <w:rFonts w:ascii="맑은 고딕" w:eastAsia="맑은 고딕" w:hAnsi="맑은 고딕" w:hint="eastAsia"/>
                 <w:sz w:val="22"/>
                 <w:szCs w:val="22"/>
               </w:rPr>
-              <w:t>지원하엿습니다</w:t>
+              <w:t>과</w:t>
             </w:r>
-            <w:proofErr w:type="spellEnd"/>
             <w:r>
               <w:rPr>
                 <w:rFonts w:ascii="맑은 고딕" w:eastAsia="맑은 고딕" w:hAnsi="맑은 고딕" w:hint="eastAsia"/>
                 <w:sz w:val="22"/>
                 <w:szCs w:val="22"/>
               </w:rPr>
-              <w:t>.</w:t>
+              <w:t xml:space="preserve"> 사회적 능력</w:t>
             </w:r>
-          </w:p>
-          <w:p>
-            <w:pPr>
-              <w:wordWrap w:val="0"/>
-              <w:spacing w:line="220" w:lineRule="auto"/>
-              <w:jc w:val="both"/>
+            <w:r>
               <w:rPr>
                 <w:rFonts w:ascii="맑은 고딕" w:eastAsia="맑은 고딕" w:hAnsi="맑은 고딕" w:hint="eastAsia"/>
                 <w:sz w:val="22"/>
                 <w:szCs w:val="22"/>
               </w:rPr>
-            </w:pPr>
+              <w:t xml:space="preserve"> 향상에 </w:t>
+            </w:r>
             <w:r>
               <w:rPr>
                 <w:rFonts w:ascii="맑은 고딕" w:eastAsia="맑은 고딕" w:hAnsi="맑은 고딕" w:hint="eastAsia"/>
                 <w:sz w:val="22"/>
                 <w:szCs w:val="22"/>
               </w:rPr>
-              <w:t xml:space="preserve">제가 지원하게 된 IT 기획 직무 인턴십을 통해 ERP와 그룹웨어 개발 과정을 직접 경험하고, 아르바이트가 아닌 실제 사회생활을 경험을 통해 저의 개발 능력과 사회적 능력을 길러 </w:t>
+              <w:t xml:space="preserve">좋은 기회라 생각되어 </w:t>
             </w:r>
-            <w:proofErr w:type="spellStart"/>
             <w:r>
               <w:rPr>
                 <w:rFonts w:ascii="맑은 고딕" w:eastAsia="맑은 고딕" w:hAnsi="맑은 고딕" w:hint="eastAsia"/>
                 <w:sz w:val="22"/>
                 <w:szCs w:val="22"/>
               </w:rPr>
-              <w:t>에</w:t>
+              <w:t>지원하였습니다</w:t>
             </w:r>
-            <w:proofErr w:type="spellEnd"/>
-            <w:r>
-              <w:rPr>
-                <w:rFonts w:ascii="맑은 고딕" w:eastAsia="맑은 고딕" w:hAnsi="맑은 고딕" w:hint="eastAsia"/>
-                <w:sz w:val="22"/>
-                <w:szCs w:val="22"/>
-              </w:rPr>
-              <w:t xml:space="preserve"> 좋은 기회라 생각되어 </w:t>
-            </w:r>
-            <w:proofErr w:type="spellStart"/>
-            <w:r>
-              <w:rPr>
-                <w:rFonts w:ascii="맑은 고딕" w:eastAsia="맑은 고딕" w:hAnsi="맑은 고딕" w:hint="eastAsia"/>
-                <w:sz w:val="22"/>
-                <w:szCs w:val="22"/>
-              </w:rPr>
-              <w:t>지원하엿습니다</w:t>
-            </w:r>
-            <w:proofErr w:type="spellEnd"/>
             <w:r>
               <w:rPr>
                 <w:rFonts w:ascii="맑은 고딕" w:eastAsia="맑은 고딕" w:hAnsi="맑은 고딕" w:hint="eastAsia"/>
@@ -2877,12 +3367,51 @@
               <w:spacing w:line="220" w:lineRule="auto"/>
               <w:jc w:val="both"/>
               <w:rPr>
-                <w:rFonts w:ascii="맑은 고딕" w:eastAsia="맑은 고딕" w:hAnsi="맑은 고딕"/>
+                <w:rFonts w:ascii="맑은 고딕" w:eastAsia="맑은 고딕" w:hAnsi="맑은 고딕" w:hint="eastAsia"/>
                 <w:sz w:val="22"/>
                 <w:szCs w:val="22"/>
               </w:rPr>
             </w:pPr>
+            <w:r>
+              <w:rPr>
+                <w:rFonts w:ascii="맑은 고딕" w:eastAsia="맑은 고딕" w:hAnsi="맑은 고딕" w:hint="eastAsia"/>
+                <w:sz w:val="22"/>
+                <w:szCs w:val="22"/>
+              </w:rPr>
+              <w:t xml:space="preserve">저는 </w:t>
+            </w:r>
+            <w:r>
+              <w:rPr>
+                <w:rFonts w:ascii="맑은 고딕" w:eastAsia="맑은 고딕" w:hAnsi="맑은 고딕" w:hint="eastAsia"/>
+                <w:sz w:val="22"/>
+                <w:szCs w:val="22"/>
+              </w:rPr>
+              <w:t xml:space="preserve">호기심이 매우 강한 편입니다. 이러한 저의 호기심은 새로운 기술을 </w:t>
+            </w:r>
+            <w:r>
+              <w:rPr>
+                <w:rFonts w:ascii="맑은 고딕" w:eastAsia="맑은 고딕" w:hAnsi="맑은 고딕" w:hint="eastAsia"/>
+                <w:sz w:val="22"/>
+                <w:szCs w:val="22"/>
+              </w:rPr>
+              <w:t xml:space="preserve">배우는 것에 대한 저항감을 줄여주었고 </w:t>
+            </w:r>
           </w:p>
+        </w:tc>
+      </w:tr>
+      <w:tr>
+        <w:tc>
+          <w:tcPr>
+            <w:tcW w:w="9636" w:type="dxa"/>
+            <w:tcBorders>
+              <w:top w:val="single" w:sz="2" w:space="0" w:color="000000"/>
+              <w:left w:val="single" w:sz="2" w:space="0" w:color="000000"/>
+              <w:bottom w:val="single" w:sz="2" w:space="0" w:color="000000"/>
+              <w:right w:val="single" w:sz="2" w:space="0" w:color="000000"/>
+            </w:tcBorders>
+            <w:shd w:val="clear" w:color="auto" w:fill="F2F2F2"/>
+            <w:vAlign w:val="center"/>
+          </w:tcPr>
           <w:p>
             <w:pPr>
               <w:wordWrap w:val="0"/>
@@ -2894,74 +3423,36 @@
                 <w:szCs w:val="22"/>
               </w:rPr>
             </w:pPr>
+            <w:r>
+              <w:rPr>
+                <w:rFonts w:ascii="맑은 고딕" w:eastAsia="맑은 고딕" w:hAnsi="맑은 고딕"/>
+                <w:sz w:val="22"/>
+                <w:szCs w:val="22"/>
+              </w:rPr>
+              <w:t>지금까지 살아오면서 타인 또는 공동체를 위해 노력한 경험과 이를 통해 배운 점을 기술해 주시기 바랍니다.</w:t>
+            </w:r>
           </w:p>
+        </w:tc>
+      </w:tr>
+      <w:tr>
+        <w:tc>
+          <w:tcPr>
+            <w:tcW w:w="9636" w:type="dxa"/>
+            <w:tcBorders>
+              <w:top w:val="single" w:sz="2" w:space="0" w:color="000000"/>
+              <w:left w:val="single" w:sz="2" w:space="0" w:color="000000"/>
+              <w:bottom w:val="single" w:sz="2" w:space="0" w:color="000000"/>
+              <w:right w:val="single" w:sz="2" w:space="0" w:color="000000"/>
+            </w:tcBorders>
+            <w:vAlign w:val="center"/>
+          </w:tcPr>
           <w:p>
             <w:pPr>
               <w:wordWrap w:val="0"/>
               <w:spacing w:line="220" w:lineRule="auto"/>
               <w:jc w:val="both"/>
               <w:rPr>
-                <w:rFonts w:ascii="맑은 고딕" w:eastAsia="맑은 고딕" w:hAnsi="맑은 고딕"/>
-                <w:sz w:val="22"/>
-                <w:szCs w:val="22"/>
-              </w:rPr>
-            </w:pPr>
-          </w:p>
-          <w:p>
-            <w:pPr>
-              <w:wordWrap w:val="0"/>
-              <w:spacing w:line="220" w:lineRule="auto"/>
-              <w:jc w:val="both"/>
-              <w:rPr>
-                <w:rFonts w:ascii="맑은 고딕" w:eastAsia="맑은 고딕" w:hAnsi="맑은 고딕"/>
-                <w:sz w:val="22"/>
-                <w:szCs w:val="22"/>
-              </w:rPr>
-            </w:pPr>
-          </w:p>
-          <w:p>
-            <w:pPr>
-              <w:wordWrap w:val="0"/>
-              <w:spacing w:line="220" w:lineRule="auto"/>
-              <w:jc w:val="both"/>
-              <w:rPr>
-                <w:rFonts w:ascii="맑은 고딕" w:eastAsia="맑은 고딕" w:hAnsi="맑은 고딕"/>
-                <w:sz w:val="22"/>
-                <w:szCs w:val="22"/>
-              </w:rPr>
-            </w:pPr>
-          </w:p>
-          <w:p>
-            <w:pPr>
-              <w:wordWrap w:val="0"/>
-              <w:spacing w:line="220" w:lineRule="auto"/>
-              <w:jc w:val="both"/>
-              <w:rPr>
-                <w:rFonts w:ascii="맑은 고딕" w:eastAsia="맑은 고딕" w:hAnsi="맑은 고딕"/>
-                <w:sz w:val="22"/>
-                <w:szCs w:val="22"/>
-              </w:rPr>
-            </w:pPr>
-          </w:p>
-          <w:p>
-            <w:pPr>
-              <w:wordWrap w:val="0"/>
-              <w:spacing w:line="220" w:lineRule="auto"/>
-              <w:jc w:val="both"/>
-              <w:rPr>
-                <w:rFonts w:ascii="맑은 고딕" w:eastAsia="맑은 고딕" w:hAnsi="맑은 고딕"/>
-                <w:sz w:val="22"/>
-                <w:szCs w:val="22"/>
-              </w:rPr>
-            </w:pPr>
-          </w:p>
-          <w:p>
-            <w:pPr>
-              <w:wordWrap w:val="0"/>
-              <w:spacing w:line="220" w:lineRule="auto"/>
-              <w:jc w:val="both"/>
-              <w:rPr>
-                <w:rFonts w:ascii="맑은 고딕" w:eastAsia="맑은 고딕" w:hAnsi="맑은 고딕"/>
+                <w:rFonts w:ascii="맑은 고딕" w:eastAsia="맑은 고딕" w:hAnsi="맑은 고딕" w:hint="eastAsia"/>
                 <w:sz w:val="22"/>
                 <w:szCs w:val="22"/>
               </w:rPr>
@@ -2999,151 +3490,6 @@
                 <w:sz w:val="22"/>
                 <w:szCs w:val="22"/>
               </w:rPr>
-              <w:t>지금까지 살아오면서 타인 또는 공동체를 위해 노력한 경험과 이를 통해 배운 점을 기술해 주시기 바랍니다.</w:t>
-            </w:r>
-          </w:p>
-        </w:tc>
-      </w:tr>
-      <w:tr>
-        <w:tc>
-          <w:tcPr>
-            <w:tcW w:w="9636" w:type="dxa"/>
-            <w:tcBorders>
-              <w:top w:val="single" w:sz="2" w:space="0" w:color="000000"/>
-              <w:left w:val="single" w:sz="2" w:space="0" w:color="000000"/>
-              <w:bottom w:val="single" w:sz="2" w:space="0" w:color="000000"/>
-              <w:right w:val="single" w:sz="2" w:space="0" w:color="000000"/>
-            </w:tcBorders>
-            <w:vAlign w:val="center"/>
-          </w:tcPr>
-          <w:p>
-            <w:pPr>
-              <w:wordWrap w:val="0"/>
-              <w:spacing w:line="220" w:lineRule="auto"/>
-              <w:jc w:val="both"/>
-              <w:rPr>
-                <w:rFonts w:ascii="맑은 고딕" w:eastAsia="맑은 고딕" w:hAnsi="맑은 고딕"/>
-                <w:sz w:val="22"/>
-                <w:szCs w:val="22"/>
-              </w:rPr>
-            </w:pPr>
-          </w:p>
-          <w:p>
-            <w:pPr>
-              <w:wordWrap w:val="0"/>
-              <w:spacing w:line="220" w:lineRule="auto"/>
-              <w:jc w:val="both"/>
-              <w:rPr>
-                <w:rFonts w:ascii="맑은 고딕" w:eastAsia="맑은 고딕" w:hAnsi="맑은 고딕"/>
-                <w:sz w:val="22"/>
-                <w:szCs w:val="22"/>
-              </w:rPr>
-            </w:pPr>
-          </w:p>
-          <w:p>
-            <w:pPr>
-              <w:wordWrap w:val="0"/>
-              <w:spacing w:line="220" w:lineRule="auto"/>
-              <w:jc w:val="both"/>
-              <w:rPr>
-                <w:rFonts w:ascii="맑은 고딕" w:eastAsia="맑은 고딕" w:hAnsi="맑은 고딕"/>
-                <w:sz w:val="22"/>
-                <w:szCs w:val="22"/>
-              </w:rPr>
-            </w:pPr>
-          </w:p>
-          <w:p>
-            <w:pPr>
-              <w:wordWrap w:val="0"/>
-              <w:spacing w:line="220" w:lineRule="auto"/>
-              <w:jc w:val="both"/>
-              <w:rPr>
-                <w:rFonts w:ascii="맑은 고딕" w:eastAsia="맑은 고딕" w:hAnsi="맑은 고딕"/>
-                <w:sz w:val="22"/>
-                <w:szCs w:val="22"/>
-              </w:rPr>
-            </w:pPr>
-          </w:p>
-          <w:p>
-            <w:pPr>
-              <w:wordWrap w:val="0"/>
-              <w:spacing w:line="220" w:lineRule="auto"/>
-              <w:jc w:val="both"/>
-              <w:rPr>
-                <w:rFonts w:ascii="맑은 고딕" w:eastAsia="맑은 고딕" w:hAnsi="맑은 고딕"/>
-                <w:sz w:val="22"/>
-                <w:szCs w:val="22"/>
-              </w:rPr>
-            </w:pPr>
-          </w:p>
-          <w:p>
-            <w:pPr>
-              <w:wordWrap w:val="0"/>
-              <w:spacing w:line="220" w:lineRule="auto"/>
-              <w:jc w:val="both"/>
-              <w:rPr>
-                <w:rFonts w:ascii="맑은 고딕" w:eastAsia="맑은 고딕" w:hAnsi="맑은 고딕"/>
-                <w:sz w:val="22"/>
-                <w:szCs w:val="22"/>
-              </w:rPr>
-            </w:pPr>
-          </w:p>
-          <w:p>
-            <w:pPr>
-              <w:wordWrap w:val="0"/>
-              <w:spacing w:line="220" w:lineRule="auto"/>
-              <w:jc w:val="both"/>
-              <w:rPr>
-                <w:rFonts w:ascii="맑은 고딕" w:eastAsia="맑은 고딕" w:hAnsi="맑은 고딕"/>
-                <w:sz w:val="22"/>
-                <w:szCs w:val="22"/>
-              </w:rPr>
-            </w:pPr>
-          </w:p>
-          <w:p>
-            <w:pPr>
-              <w:wordWrap w:val="0"/>
-              <w:spacing w:line="220" w:lineRule="auto"/>
-              <w:jc w:val="both"/>
-              <w:rPr>
-                <w:rFonts w:ascii="맑은 고딕" w:eastAsia="맑은 고딕" w:hAnsi="맑은 고딕"/>
-                <w:sz w:val="22"/>
-                <w:szCs w:val="22"/>
-              </w:rPr>
-            </w:pPr>
-          </w:p>
-        </w:tc>
-      </w:tr>
-      <w:tr>
-        <w:tc>
-          <w:tcPr>
-            <w:tcW w:w="9636" w:type="dxa"/>
-            <w:tcBorders>
-              <w:top w:val="single" w:sz="2" w:space="0" w:color="000000"/>
-              <w:left w:val="single" w:sz="2" w:space="0" w:color="000000"/>
-              <w:bottom w:val="single" w:sz="2" w:space="0" w:color="000000"/>
-              <w:right w:val="single" w:sz="2" w:space="0" w:color="000000"/>
-            </w:tcBorders>
-            <w:shd w:val="clear" w:color="auto" w:fill="F2F2F2"/>
-            <w:vAlign w:val="center"/>
-          </w:tcPr>
-          <w:p>
-            <w:pPr>
-              <w:wordWrap w:val="0"/>
-              <w:spacing w:line="220" w:lineRule="auto"/>
-              <w:jc w:val="both"/>
-              <w:rPr>
-                <w:rFonts w:ascii="맑은 고딕" w:eastAsia="맑은 고딕" w:hAnsi="맑은 고딕"/>
-                <w:sz w:val="22"/>
-                <w:szCs w:val="22"/>
-              </w:rPr>
-            </w:pPr>
-            <w:r>
-              <w:rPr>
-                <w:rFonts w:ascii="맑은 고딕" w:eastAsia="맑은 고딕" w:hAnsi="맑은 고딕"/>
-                <w:sz w:val="22"/>
-                <w:szCs w:val="22"/>
-              </w:rPr>
               <w:t>어려운 환경이나 상황에 부딪혔을 때 이를 극복하기 위해 노력한 경험에 대하여 기술해 주시기 바랍니다.</w:t>
             </w:r>
           </w:p>
@@ -3167,79 +3513,7 @@
               <w:spacing w:line="220" w:lineRule="auto"/>
               <w:jc w:val="both"/>
               <w:rPr>
-                <w:rFonts w:ascii="맑은 고딕" w:eastAsia="맑은 고딕" w:hAnsi="맑은 고딕"/>
-                <w:sz w:val="22"/>
-                <w:szCs w:val="22"/>
-              </w:rPr>
-            </w:pPr>
-          </w:p>
-          <w:p>
-            <w:pPr>
-              <w:wordWrap w:val="0"/>
-              <w:spacing w:line="220" w:lineRule="auto"/>
-              <w:jc w:val="both"/>
-              <w:rPr>
-                <w:rFonts w:ascii="맑은 고딕" w:eastAsia="맑은 고딕" w:hAnsi="맑은 고딕"/>
-                <w:sz w:val="22"/>
-                <w:szCs w:val="22"/>
-              </w:rPr>
-            </w:pPr>
-          </w:p>
-          <w:p>
-            <w:pPr>
-              <w:wordWrap w:val="0"/>
-              <w:spacing w:line="220" w:lineRule="auto"/>
-              <w:jc w:val="both"/>
-              <w:rPr>
-                <w:rFonts w:ascii="맑은 고딕" w:eastAsia="맑은 고딕" w:hAnsi="맑은 고딕"/>
-                <w:sz w:val="22"/>
-                <w:szCs w:val="22"/>
-              </w:rPr>
-            </w:pPr>
-          </w:p>
-          <w:p>
-            <w:pPr>
-              <w:wordWrap w:val="0"/>
-              <w:spacing w:line="220" w:lineRule="auto"/>
-              <w:jc w:val="both"/>
-              <w:rPr>
-                <w:rFonts w:ascii="맑은 고딕" w:eastAsia="맑은 고딕" w:hAnsi="맑은 고딕"/>
-                <w:sz w:val="22"/>
-                <w:szCs w:val="22"/>
-              </w:rPr>
-            </w:pPr>
-          </w:p>
-          <w:p>
-            <w:pPr>
-              <w:wordWrap w:val="0"/>
-              <w:spacing w:line="220" w:lineRule="auto"/>
-              <w:jc w:val="both"/>
-              <w:rPr>
-                <w:rFonts w:ascii="맑은 고딕" w:eastAsia="맑은 고딕" w:hAnsi="맑은 고딕"/>
-                <w:sz w:val="22"/>
-                <w:szCs w:val="22"/>
-              </w:rPr>
-            </w:pPr>
-          </w:p>
-          <w:p>
-            <w:pPr>
-              <w:wordWrap w:val="0"/>
-              <w:spacing w:line="220" w:lineRule="auto"/>
-              <w:jc w:val="both"/>
-              <w:rPr>
-                <w:rFonts w:ascii="맑은 고딕" w:eastAsia="맑은 고딕" w:hAnsi="맑은 고딕"/>
-                <w:sz w:val="22"/>
-                <w:szCs w:val="22"/>
-              </w:rPr>
-            </w:pPr>
-          </w:p>
-          <w:p>
-            <w:pPr>
-              <w:wordWrap w:val="0"/>
-              <w:spacing w:line="220" w:lineRule="auto"/>
-              <w:jc w:val="both"/>
-              <w:rPr>
-                <w:rFonts w:ascii="맑은 고딕" w:eastAsia="맑은 고딕" w:hAnsi="맑은 고딕"/>
+                <w:rFonts w:ascii="맑은 고딕" w:eastAsia="맑은 고딕" w:hAnsi="맑은 고딕" w:hint="eastAsia"/>
                 <w:sz w:val="22"/>
                 <w:szCs w:val="22"/>
               </w:rPr>
@@ -3248,13 +3522,7 @@
         </w:tc>
       </w:tr>
     </w:tbl>
-    <w:p>
-      <w:pPr>
-        <w:rPr>
-          <w:rFonts w:hint="eastAsia"/>
-        </w:rPr>
-      </w:pPr>
-    </w:p>
+    <w:p/>
     <w:sectPr>
       <w:endnotePr>
         <w:numFmt w:val="decimal"/>
